--- a/2021.docx
+++ b/2021.docx
@@ -11,11 +11,9 @@
       </w:r>
     </w:p>
     <w:p>
-      <w:pPr>
-        <w:rPr>
-          <w:rFonts w:hint="eastAsia"/>
-        </w:rPr>
-      </w:pPr>
+      <w:r>
+        <w:t>body {background: red}</w:t>
+      </w:r>
     </w:p>
     <w:sectPr>
       <w:pgSz w:w="11906" w:h="16838"/>
